--- a/drill3_document.docx
+++ b/drill3_document.docx
@@ -2089,18 +2089,7 @@
           <w:sz w:val="32"/>
           <w:szCs w:val="32"/>
         </w:rPr>
-        <w:t xml:space="preserve">Advantages of the </w:t>
-      </w:r>
-      <w:r>
-        <w:rPr>
-          <w:rFonts w:ascii="Arial" w:hAnsi="Arial" w:cs="Arial"/>
-          <w:b/>
-          <w:bCs/>
-          <w:color w:val="52668D"/>
-          <w:sz w:val="32"/>
-          <w:szCs w:val="32"/>
-        </w:rPr>
-        <w:t>Text Summarization App</w:t>
+        <w:t>Advantages of the Text Summarization App</w:t>
       </w:r>
       <w:r>
         <w:rPr>
@@ -8800,17 +8789,7 @@
     <w:p/>
     <w:p/>
     <w:p/>
-    <w:p>
-      <w:pPr>
-        <w:spacing w:line="276" w:lineRule="auto"/>
-        <w:rPr>
-          <w:rFonts w:ascii="Times New Roman" w:hAnsi="Times New Roman" w:cs="Times New Roman"/>
-          <w:b/>
-          <w:sz w:val="24"/>
-          <w:szCs w:val="24"/>
-        </w:rPr>
-      </w:pPr>
-    </w:p>
+    <w:bookmarkStart w:id="0" w:name="_GoBack"/>
     <w:p>
       <w:pPr>
         <w:jc w:val="center"/>
@@ -8825,6 +8804,7 @@
         <w:rPr>
           <w:noProof/>
         </w:rPr>
+        <w:lastRenderedPageBreak/>
         <mc:AlternateContent>
           <mc:Choice Requires="wps">
             <w:drawing>
@@ -9037,10 +9017,8 @@
         </w:rPr>
       </w:pPr>
     </w:p>
-    <w:p>
-      <w:bookmarkStart w:id="0" w:name="_GoBack"/>
-      <w:bookmarkEnd w:id="0"/>
-    </w:p>
+    <w:bookmarkEnd w:id="0"/>
+    <w:p/>
     <w:sectPr>
       <w:pgSz w:w="12240" w:h="15840"/>
       <w:pgMar w:top="1440" w:right="1440" w:bottom="1440" w:left="1440" w:header="720" w:footer="720" w:gutter="0"/>
